--- a/team-contract.docx
+++ b/team-contract.docx
@@ -185,7 +185,19 @@
         <w:rPr>
           <w:rFonts w:ascii="Times New Roman" w:hAnsi="Times New Roman" w:cs="Times New Roman"/>
         </w:rPr>
-        <w:t xml:space="preserve">and to work until every rubric point is met. </w:t>
+        <w:t>and to work until every rubric point is met</w:t>
+      </w:r>
+      <w:r>
+        <w:rPr>
+          <w:rFonts w:ascii="Times New Roman" w:hAnsi="Times New Roman" w:cs="Times New Roman"/>
+        </w:rPr>
+        <w:t xml:space="preserve"> (*)</w:t>
+      </w:r>
+      <w:r>
+        <w:rPr>
+          <w:rFonts w:ascii="Times New Roman" w:hAnsi="Times New Roman" w:cs="Times New Roman"/>
+        </w:rPr>
+        <w:t xml:space="preserve">. </w:t>
       </w:r>
     </w:p>
     <w:p>
@@ -360,111 +372,145 @@
           <w:rFonts w:ascii="Times New Roman" w:hAnsi="Times New Roman" w:cs="Times New Roman"/>
         </w:rPr>
         <w:t xml:space="preserve"> We hope to meet with Alice also weekly or biweekly according to schedule constraints and to progress.</w:t>
+      </w:r>
+    </w:p>
+    <w:p>
+      <w:pPr>
+        <w:numPr>
+          <w:ilvl w:val="0"/>
+          <w:numId w:val="1"/>
+        </w:numPr>
+        <w:rPr>
+          <w:rFonts w:ascii="Times New Roman" w:hAnsi="Times New Roman" w:cs="Times New Roman"/>
+        </w:rPr>
+      </w:pPr>
+      <w:r>
+        <w:rPr>
+          <w:rFonts w:ascii="Times New Roman" w:hAnsi="Times New Roman" w:cs="Times New Roman"/>
+        </w:rPr>
+        <w:t>How quality of work will be maintained</w:t>
+      </w:r>
+    </w:p>
+    <w:p>
+      <w:pPr>
+        <w:numPr>
+          <w:ilvl w:val="1"/>
+          <w:numId w:val="1"/>
+        </w:numPr>
+        <w:rPr>
+          <w:rFonts w:ascii="Times New Roman" w:hAnsi="Times New Roman" w:cs="Times New Roman"/>
+        </w:rPr>
+      </w:pPr>
+      <w:r>
+        <w:rPr>
+          <w:rFonts w:ascii="Times New Roman" w:hAnsi="Times New Roman" w:cs="Times New Roman"/>
+        </w:rPr>
+        <w:t>Quality of work will be ensured at every commit. We will make sure each commit conforms to the expected quality of work and, if not, we require the committer to explain why this has not been achieved and when will it be.</w:t>
+      </w:r>
+    </w:p>
+    <w:p>
+      <w:pPr>
+        <w:numPr>
+          <w:ilvl w:val="0"/>
+          <w:numId w:val="1"/>
+        </w:numPr>
+        <w:rPr>
+          <w:rFonts w:ascii="Times New Roman" w:hAnsi="Times New Roman" w:cs="Times New Roman"/>
+        </w:rPr>
+      </w:pPr>
+      <w:r>
+        <w:rPr>
+          <w:rFonts w:ascii="Times New Roman" w:hAnsi="Times New Roman" w:cs="Times New Roman"/>
+        </w:rPr>
+        <w:t>How tasks will be assigned, and what to do if deadlines are missed</w:t>
+      </w:r>
+    </w:p>
+    <w:p>
+      <w:pPr>
+        <w:numPr>
+          <w:ilvl w:val="1"/>
+          <w:numId w:val="1"/>
+        </w:numPr>
+        <w:rPr>
+          <w:rFonts w:ascii="Times New Roman" w:hAnsi="Times New Roman" w:cs="Times New Roman"/>
+        </w:rPr>
+      </w:pPr>
+      <w:r>
+        <w:rPr>
+          <w:rFonts w:ascii="Times New Roman" w:hAnsi="Times New Roman" w:cs="Times New Roman"/>
+        </w:rPr>
+        <w:t>Tasks will be assigned naturally following discussions. We will try our best to assign each other sections that team members would like to work on, and we will rotate on not particularly popular parts.</w:t>
+      </w:r>
+    </w:p>
+    <w:p>
+      <w:pPr>
+        <w:numPr>
+          <w:ilvl w:val="0"/>
+          <w:numId w:val="1"/>
+        </w:numPr>
+        <w:rPr>
+          <w:rFonts w:ascii="Times New Roman" w:hAnsi="Times New Roman" w:cs="Times New Roman"/>
+        </w:rPr>
+      </w:pPr>
+      <w:r>
+        <w:rPr>
+          <w:rFonts w:ascii="Times New Roman" w:hAnsi="Times New Roman" w:cs="Times New Roman"/>
+        </w:rPr>
+        <w:t>How decisions will be made and disagreements resolved</w:t>
+      </w:r>
+    </w:p>
+    <w:p>
+      <w:pPr>
+        <w:numPr>
+          <w:ilvl w:val="1"/>
+          <w:numId w:val="1"/>
+        </w:numPr>
+        <w:rPr>
+          <w:rFonts w:ascii="Times New Roman" w:hAnsi="Times New Roman" w:cs="Times New Roman"/>
+        </w:rPr>
+      </w:pPr>
+      <w:r>
+        <w:rPr>
+          <w:rFonts w:ascii="Times New Roman" w:hAnsi="Times New Roman" w:cs="Times New Roman"/>
+        </w:rPr>
+        <w:t>Group discussions will result in group decisions. Disagreements will be followed by long discussions and evaluation of tradeoffs as a group.</w:t>
+      </w:r>
+    </w:p>
+    <w:p>
+      <w:pPr>
+        <w:rPr>
+          <w:rFonts w:ascii="Times New Roman" w:hAnsi="Times New Roman" w:cs="Times New Roman"/>
+        </w:rPr>
+      </w:pPr>
+    </w:p>
+    <w:p>
+      <w:pPr>
+        <w:rPr>
+          <w:rFonts w:ascii="Times New Roman" w:hAnsi="Times New Roman" w:cs="Times New Roman"/>
+        </w:rPr>
+      </w:pPr>
+      <w:r>
+        <w:rPr>
+          <w:rFonts w:ascii="Times New Roman" w:hAnsi="Times New Roman" w:cs="Times New Roman"/>
+        </w:rPr>
+        <w:t xml:space="preserve">(*) excluding if there is a rubric point on implementing </w:t>
+      </w:r>
+      <w:proofErr w:type="spellStart"/>
+      <w:r>
+        <w:rPr>
+          <w:rFonts w:ascii="Times New Roman" w:hAnsi="Times New Roman" w:cs="Times New Roman"/>
+        </w:rPr>
+        <w:t>csurf</w:t>
+      </w:r>
+      <w:proofErr w:type="spellEnd"/>
+      <w:r>
+        <w:rPr>
+          <w:rFonts w:ascii="Times New Roman" w:hAnsi="Times New Roman" w:cs="Times New Roman"/>
+        </w:rPr>
+        <w:t xml:space="preserve"> testing, lol</w:t>
       </w:r>
       <w:bookmarkStart w:id="0" w:name="_GoBack"/>
       <w:bookmarkEnd w:id="0"/>
-    </w:p>
-    <w:p>
-      <w:pPr>
-        <w:numPr>
-          <w:ilvl w:val="0"/>
-          <w:numId w:val="1"/>
-        </w:numPr>
-        <w:rPr>
-          <w:rFonts w:ascii="Times New Roman" w:hAnsi="Times New Roman" w:cs="Times New Roman"/>
-        </w:rPr>
-      </w:pPr>
-      <w:r>
-        <w:rPr>
-          <w:rFonts w:ascii="Times New Roman" w:hAnsi="Times New Roman" w:cs="Times New Roman"/>
-        </w:rPr>
-        <w:t>How quality of work will be maintained</w:t>
-      </w:r>
-    </w:p>
-    <w:p>
-      <w:pPr>
-        <w:numPr>
-          <w:ilvl w:val="1"/>
-          <w:numId w:val="1"/>
-        </w:numPr>
-        <w:rPr>
-          <w:rFonts w:ascii="Times New Roman" w:hAnsi="Times New Roman" w:cs="Times New Roman"/>
-        </w:rPr>
-      </w:pPr>
-      <w:r>
-        <w:rPr>
-          <w:rFonts w:ascii="Times New Roman" w:hAnsi="Times New Roman" w:cs="Times New Roman"/>
-        </w:rPr>
-        <w:t>Quality of work will be ensured at every commit. We will make sure each commit conforms to the expected quality of work and, if not, we require the committer to explain why this has not been achieved and when will it be.</w:t>
-      </w:r>
-    </w:p>
-    <w:p>
-      <w:pPr>
-        <w:numPr>
-          <w:ilvl w:val="0"/>
-          <w:numId w:val="1"/>
-        </w:numPr>
-        <w:rPr>
-          <w:rFonts w:ascii="Times New Roman" w:hAnsi="Times New Roman" w:cs="Times New Roman"/>
-        </w:rPr>
-      </w:pPr>
-      <w:r>
-        <w:rPr>
-          <w:rFonts w:ascii="Times New Roman" w:hAnsi="Times New Roman" w:cs="Times New Roman"/>
-        </w:rPr>
-        <w:t>How tasks will be assigned, and what to do if deadlines are missed</w:t>
-      </w:r>
-    </w:p>
-    <w:p>
-      <w:pPr>
-        <w:numPr>
-          <w:ilvl w:val="1"/>
-          <w:numId w:val="1"/>
-        </w:numPr>
-        <w:rPr>
-          <w:rFonts w:ascii="Times New Roman" w:hAnsi="Times New Roman" w:cs="Times New Roman"/>
-        </w:rPr>
-      </w:pPr>
-      <w:r>
-        <w:rPr>
-          <w:rFonts w:ascii="Times New Roman" w:hAnsi="Times New Roman" w:cs="Times New Roman"/>
-        </w:rPr>
-        <w:t>Tasks will be assigned naturally following discussions. We will try our best to assign each other sections that team members would like to work on, and we will rotate on not particularly popular parts.</w:t>
-      </w:r>
-    </w:p>
-    <w:p>
-      <w:pPr>
-        <w:numPr>
-          <w:ilvl w:val="0"/>
-          <w:numId w:val="1"/>
-        </w:numPr>
-        <w:rPr>
-          <w:rFonts w:ascii="Times New Roman" w:hAnsi="Times New Roman" w:cs="Times New Roman"/>
-        </w:rPr>
-      </w:pPr>
-      <w:r>
-        <w:rPr>
-          <w:rFonts w:ascii="Times New Roman" w:hAnsi="Times New Roman" w:cs="Times New Roman"/>
-        </w:rPr>
-        <w:t>How decisions will be made and disagreements resolved</w:t>
-      </w:r>
-    </w:p>
-    <w:p>
-      <w:pPr>
-        <w:numPr>
-          <w:ilvl w:val="1"/>
-          <w:numId w:val="1"/>
-        </w:numPr>
-        <w:rPr>
-          <w:rFonts w:ascii="Times New Roman" w:hAnsi="Times New Roman" w:cs="Times New Roman"/>
-        </w:rPr>
-      </w:pPr>
-      <w:r>
-        <w:rPr>
-          <w:rFonts w:ascii="Times New Roman" w:hAnsi="Times New Roman" w:cs="Times New Roman"/>
-        </w:rPr>
-        <w:t>Group discussions will result in group decisions. Disagreements will be followed by long discussions and evaluation of tradeoffs as a group.</w:t>
-      </w:r>
     </w:p>
     <w:p>
       <w:pPr>

--- a/team-contract.docx
+++ b/team-contract.docx
@@ -1,6 +1,6 @@
 
 <file path=word/document.xml><?xml version="1.0" encoding="utf-8"?>
-<w:document xmlns:wpc="http://schemas.microsoft.com/office/word/2010/wordprocessingCanvas" xmlns:cx="http://schemas.microsoft.com/office/drawing/2014/chartex" xmlns:cx1="http://schemas.microsoft.com/office/drawing/2015/9/8/chartex" xmlns:cx2="http://schemas.microsoft.com/office/drawing/2015/10/21/chartex" xmlns:cx3="http://schemas.microsoft.com/office/drawing/2016/5/9/chartex" xmlns:cx4="http://schemas.microsoft.com/office/drawing/2016/5/10/chartex" xmlns:cx5="http://schemas.microsoft.com/office/drawing/2016/5/11/chartex" xmlns:cx6="http://schemas.microsoft.com/office/drawing/2016/5/12/chartex" xmlns:cx7="http://schemas.microsoft.com/office/drawing/2016/5/13/chartex" xmlns:cx8="http://schemas.microsoft.com/office/drawing/2016/5/14/chartex" xmlns:mc="http://schemas.openxmlformats.org/markup-compatibility/2006" xmlns:aink="http://schemas.microsoft.com/office/drawing/2016/ink" xmlns:am3d="http://schemas.microsoft.com/office/drawing/2017/model3d" xmlns:o="urn:schemas-microsoft-com:office:office" xmlns:r="http://schemas.openxmlformats.org/officeDocument/2006/relationships" xmlns:m="http://schemas.openxmlformats.org/officeDocument/2006/math" xmlns:v="urn:schemas-microsoft-com:vml" xmlns:wp14="http://schemas.microsoft.com/office/word/2010/wordprocessingDrawing" xmlns:wp="http://schemas.openxmlformats.org/drawingml/2006/wordprocessingDrawing" xmlns:w10="urn:schemas-microsoft-com:office:word" xmlns:w="http://schemas.openxmlformats.org/wordprocessingml/2006/main" xmlns:w14="http://schemas.microsoft.com/office/word/2010/wordml" xmlns:w15="http://schemas.microsoft.com/office/word/2012/wordml" xmlns:w16cid="http://schemas.microsoft.com/office/word/2016/wordml/cid" xmlns:w16se="http://schemas.microsoft.com/office/word/2015/wordml/symex" xmlns:wpg="http://schemas.microsoft.com/office/word/2010/wordprocessingGroup" xmlns:wpi="http://schemas.microsoft.com/office/word/2010/wordprocessingInk" xmlns:wne="http://schemas.microsoft.com/office/word/2006/wordml" xmlns:wps="http://schemas.microsoft.com/office/word/2010/wordprocessingShape" mc:Ignorable="w14 w15 w16se w16cid wp14">
+<w:document xmlns:wpc="http://schemas.microsoft.com/office/word/2010/wordprocessingCanvas" xmlns:cx="http://schemas.microsoft.com/office/drawing/2014/chartex" xmlns:cx1="http://schemas.microsoft.com/office/drawing/2015/9/8/chartex" xmlns:mc="http://schemas.openxmlformats.org/markup-compatibility/2006" xmlns:o="urn:schemas-microsoft-com:office:office" xmlns:r="http://schemas.openxmlformats.org/officeDocument/2006/relationships" xmlns:m="http://schemas.openxmlformats.org/officeDocument/2006/math" xmlns:v="urn:schemas-microsoft-com:vml" xmlns:wp14="http://schemas.microsoft.com/office/word/2010/wordprocessingDrawing" xmlns:wp="http://schemas.openxmlformats.org/drawingml/2006/wordprocessingDrawing" xmlns:w10="urn:schemas-microsoft-com:office:word" xmlns:w="http://schemas.openxmlformats.org/wordprocessingml/2006/main" xmlns:w14="http://schemas.microsoft.com/office/word/2010/wordml" xmlns:w15="http://schemas.microsoft.com/office/word/2012/wordml" xmlns:w16se="http://schemas.microsoft.com/office/word/2015/wordml/symex" xmlns:wpg="http://schemas.microsoft.com/office/word/2010/wordprocessingGroup" xmlns:wpi="http://schemas.microsoft.com/office/word/2010/wordprocessingInk" xmlns:wne="http://schemas.microsoft.com/office/word/2006/wordml" xmlns:wps="http://schemas.microsoft.com/office/word/2010/wordprocessingShape" mc:Ignorable="w14 w15 w16se wp14">
   <w:body>
     <w:p>
       <w:pPr>
@@ -320,197 +320,211 @@
         </w:rPr>
         <w:t xml:space="preserve">vcvos52: </w:t>
       </w:r>
-    </w:p>
-    <w:p>
-      <w:pPr>
-        <w:numPr>
-          <w:ilvl w:val="0"/>
-          <w:numId w:val="1"/>
-        </w:numPr>
-        <w:rPr>
-          <w:rFonts w:ascii="Times New Roman" w:hAnsi="Times New Roman" w:cs="Times New Roman"/>
-        </w:rPr>
-      </w:pPr>
-      <w:r>
-        <w:rPr>
-          <w:rFonts w:ascii="Times New Roman" w:hAnsi="Times New Roman" w:cs="Times New Roman"/>
-        </w:rPr>
-        <w:t>Frequency, length and location of team meetings</w:t>
-      </w:r>
-    </w:p>
-    <w:p>
-      <w:pPr>
-        <w:numPr>
-          <w:ilvl w:val="1"/>
-          <w:numId w:val="1"/>
-        </w:numPr>
-        <w:rPr>
-          <w:rFonts w:ascii="Times New Roman" w:hAnsi="Times New Roman" w:cs="Times New Roman"/>
-        </w:rPr>
-      </w:pPr>
-      <w:r>
-        <w:rPr>
-          <w:rFonts w:ascii="Times New Roman" w:hAnsi="Times New Roman" w:cs="Times New Roman"/>
-        </w:rPr>
-        <w:t>Meetings will occur weekly at least once (possibly twice). They will all be at least one hour long, and will be located in the 2</w:t>
-      </w:r>
-      <w:r>
-        <w:rPr>
-          <w:rFonts w:ascii="Times New Roman" w:hAnsi="Times New Roman" w:cs="Times New Roman"/>
-          <w:vertAlign w:val="superscript"/>
-        </w:rPr>
-        <w:t>nd</w:t>
-      </w:r>
-      <w:r>
-        <w:rPr>
-          <w:rFonts w:ascii="Times New Roman" w:hAnsi="Times New Roman" w:cs="Times New Roman"/>
-        </w:rPr>
-        <w:t xml:space="preserve"> floor lounge of building 36.</w:t>
-      </w:r>
-      <w:r>
-        <w:rPr>
-          <w:rFonts w:ascii="Times New Roman" w:hAnsi="Times New Roman" w:cs="Times New Roman"/>
-        </w:rPr>
-        <w:t xml:space="preserve"> We hope to meet with Alice also weekly or biweekly according to schedule constraints and to progress.</w:t>
-      </w:r>
-    </w:p>
-    <w:p>
-      <w:pPr>
-        <w:numPr>
-          <w:ilvl w:val="0"/>
-          <w:numId w:val="1"/>
-        </w:numPr>
-        <w:rPr>
-          <w:rFonts w:ascii="Times New Roman" w:hAnsi="Times New Roman" w:cs="Times New Roman"/>
-        </w:rPr>
-      </w:pPr>
-      <w:r>
-        <w:rPr>
-          <w:rFonts w:ascii="Times New Roman" w:hAnsi="Times New Roman" w:cs="Times New Roman"/>
-        </w:rPr>
-        <w:t>How quality of work will be maintained</w:t>
-      </w:r>
-    </w:p>
-    <w:p>
-      <w:pPr>
-        <w:numPr>
-          <w:ilvl w:val="1"/>
-          <w:numId w:val="1"/>
-        </w:numPr>
-        <w:rPr>
-          <w:rFonts w:ascii="Times New Roman" w:hAnsi="Times New Roman" w:cs="Times New Roman"/>
-        </w:rPr>
-      </w:pPr>
-      <w:r>
-        <w:rPr>
-          <w:rFonts w:ascii="Times New Roman" w:hAnsi="Times New Roman" w:cs="Times New Roman"/>
-        </w:rPr>
-        <w:t>Quality of work will be ensured at every commit. We will make sure each commit conforms to the expected quality of work and, if not, we require the committer to explain why this has not been achieved and when will it be.</w:t>
-      </w:r>
-    </w:p>
-    <w:p>
-      <w:pPr>
-        <w:numPr>
-          <w:ilvl w:val="0"/>
-          <w:numId w:val="1"/>
-        </w:numPr>
-        <w:rPr>
-          <w:rFonts w:ascii="Times New Roman" w:hAnsi="Times New Roman" w:cs="Times New Roman"/>
-        </w:rPr>
-      </w:pPr>
-      <w:r>
-        <w:rPr>
-          <w:rFonts w:ascii="Times New Roman" w:hAnsi="Times New Roman" w:cs="Times New Roman"/>
-        </w:rPr>
-        <w:t>How tasks will be assigned, and what to do if deadlines are missed</w:t>
-      </w:r>
-    </w:p>
-    <w:p>
-      <w:pPr>
-        <w:numPr>
-          <w:ilvl w:val="1"/>
-          <w:numId w:val="1"/>
-        </w:numPr>
-        <w:rPr>
-          <w:rFonts w:ascii="Times New Roman" w:hAnsi="Times New Roman" w:cs="Times New Roman"/>
-        </w:rPr>
-      </w:pPr>
-      <w:r>
-        <w:rPr>
-          <w:rFonts w:ascii="Times New Roman" w:hAnsi="Times New Roman" w:cs="Times New Roman"/>
-        </w:rPr>
-        <w:t>Tasks will be assigned naturally following discussions. We will try our best to assign each other sections that team members would like to work on, and we will rotate on not particularly popular parts.</w:t>
-      </w:r>
-    </w:p>
-    <w:p>
-      <w:pPr>
-        <w:numPr>
-          <w:ilvl w:val="0"/>
-          <w:numId w:val="1"/>
-        </w:numPr>
-        <w:rPr>
-          <w:rFonts w:ascii="Times New Roman" w:hAnsi="Times New Roman" w:cs="Times New Roman"/>
-        </w:rPr>
-      </w:pPr>
-      <w:r>
-        <w:rPr>
-          <w:rFonts w:ascii="Times New Roman" w:hAnsi="Times New Roman" w:cs="Times New Roman"/>
-        </w:rPr>
-        <w:t>How decisions will be made and disagreements resolved</w:t>
-      </w:r>
-    </w:p>
-    <w:p>
-      <w:pPr>
-        <w:numPr>
-          <w:ilvl w:val="1"/>
-          <w:numId w:val="1"/>
-        </w:numPr>
-        <w:rPr>
-          <w:rFonts w:ascii="Times New Roman" w:hAnsi="Times New Roman" w:cs="Times New Roman"/>
-        </w:rPr>
-      </w:pPr>
-      <w:r>
-        <w:rPr>
-          <w:rFonts w:ascii="Times New Roman" w:hAnsi="Times New Roman" w:cs="Times New Roman"/>
-        </w:rPr>
-        <w:t>Group discussions will result in group decisions. Disagreements will be followed by long discussions and evaluation of tradeoffs as a group.</w:t>
-      </w:r>
-    </w:p>
-    <w:p>
-      <w:pPr>
-        <w:rPr>
-          <w:rFonts w:ascii="Times New Roman" w:hAnsi="Times New Roman" w:cs="Times New Roman"/>
-        </w:rPr>
-      </w:pPr>
-    </w:p>
-    <w:p>
-      <w:pPr>
-        <w:rPr>
-          <w:rFonts w:ascii="Times New Roman" w:hAnsi="Times New Roman" w:cs="Times New Roman"/>
-        </w:rPr>
-      </w:pPr>
-      <w:r>
-        <w:rPr>
-          <w:rFonts w:ascii="Times New Roman" w:hAnsi="Times New Roman" w:cs="Times New Roman"/>
-        </w:rPr>
-        <w:t xml:space="preserve">(*) excluding if there is a rubric point on implementing </w:t>
-      </w:r>
-      <w:proofErr w:type="spellStart"/>
-      <w:r>
-        <w:rPr>
-          <w:rFonts w:ascii="Times New Roman" w:hAnsi="Times New Roman" w:cs="Times New Roman"/>
-        </w:rPr>
-        <w:t>csurf</w:t>
-      </w:r>
-      <w:proofErr w:type="spellEnd"/>
-      <w:r>
-        <w:rPr>
-          <w:rFonts w:ascii="Times New Roman" w:hAnsi="Times New Roman" w:cs="Times New Roman"/>
-        </w:rPr>
-        <w:t xml:space="preserve"> testing, lol</w:t>
+      <w:r>
+        <w:rPr>
+          <w:rFonts w:ascii="Times New Roman" w:hAnsi="Times New Roman" w:cs="Times New Roman"/>
+        </w:rPr>
+        <w:t xml:space="preserve">Working in a consistent and timely manner is very important to me. Completing each of our benchmarks that we set out for ourselves in an agile manner so that we can iteratively develop our product will be essential in achieving our goals. In addition to refining the technical skills that I have learned in this class, I also look forward to gaining experience on the business side. Our team is in a unique position where we will be required to meet with and work together with officials from outside of our team. </w:t>
+      </w:r>
+      <w:proofErr w:type="gramStart"/>
+      <w:r>
+        <w:rPr>
+          <w:rFonts w:ascii="Times New Roman" w:hAnsi="Times New Roman" w:cs="Times New Roman"/>
+        </w:rPr>
+        <w:t>This will be very valuable experience that can translate well to industry.</w:t>
       </w:r>
       <w:bookmarkStart w:id="0" w:name="_GoBack"/>
       <w:bookmarkEnd w:id="0"/>
+      <w:proofErr w:type="gramEnd"/>
+    </w:p>
+    <w:p>
+      <w:pPr>
+        <w:numPr>
+          <w:ilvl w:val="0"/>
+          <w:numId w:val="1"/>
+        </w:numPr>
+        <w:rPr>
+          <w:rFonts w:ascii="Times New Roman" w:hAnsi="Times New Roman" w:cs="Times New Roman"/>
+        </w:rPr>
+      </w:pPr>
+      <w:r>
+        <w:rPr>
+          <w:rFonts w:ascii="Times New Roman" w:hAnsi="Times New Roman" w:cs="Times New Roman"/>
+        </w:rPr>
+        <w:t>Frequency, length and location of team meetings</w:t>
+      </w:r>
+    </w:p>
+    <w:p>
+      <w:pPr>
+        <w:numPr>
+          <w:ilvl w:val="1"/>
+          <w:numId w:val="1"/>
+        </w:numPr>
+        <w:rPr>
+          <w:rFonts w:ascii="Times New Roman" w:hAnsi="Times New Roman" w:cs="Times New Roman"/>
+        </w:rPr>
+      </w:pPr>
+      <w:r>
+        <w:rPr>
+          <w:rFonts w:ascii="Times New Roman" w:hAnsi="Times New Roman" w:cs="Times New Roman"/>
+        </w:rPr>
+        <w:t>Meetings will occur weekly at least once (possibly twice). They will all be at least one hour long, and will be located in the 2</w:t>
+      </w:r>
+      <w:r>
+        <w:rPr>
+          <w:rFonts w:ascii="Times New Roman" w:hAnsi="Times New Roman" w:cs="Times New Roman"/>
+          <w:vertAlign w:val="superscript"/>
+        </w:rPr>
+        <w:t>nd</w:t>
+      </w:r>
+      <w:r>
+        <w:rPr>
+          <w:rFonts w:ascii="Times New Roman" w:hAnsi="Times New Roman" w:cs="Times New Roman"/>
+        </w:rPr>
+        <w:t xml:space="preserve"> floor lounge of building 36.</w:t>
+      </w:r>
+      <w:r>
+        <w:rPr>
+          <w:rFonts w:ascii="Times New Roman" w:hAnsi="Times New Roman" w:cs="Times New Roman"/>
+        </w:rPr>
+        <w:t xml:space="preserve"> We hope to meet with Alice also weekly or biweekly according to schedule constraints and to progress.</w:t>
+      </w:r>
+    </w:p>
+    <w:p>
+      <w:pPr>
+        <w:numPr>
+          <w:ilvl w:val="0"/>
+          <w:numId w:val="1"/>
+        </w:numPr>
+        <w:rPr>
+          <w:rFonts w:ascii="Times New Roman" w:hAnsi="Times New Roman" w:cs="Times New Roman"/>
+        </w:rPr>
+      </w:pPr>
+      <w:r>
+        <w:rPr>
+          <w:rFonts w:ascii="Times New Roman" w:hAnsi="Times New Roman" w:cs="Times New Roman"/>
+        </w:rPr>
+        <w:t>How quality of work will be maintained</w:t>
+      </w:r>
+    </w:p>
+    <w:p>
+      <w:pPr>
+        <w:numPr>
+          <w:ilvl w:val="1"/>
+          <w:numId w:val="1"/>
+        </w:numPr>
+        <w:rPr>
+          <w:rFonts w:ascii="Times New Roman" w:hAnsi="Times New Roman" w:cs="Times New Roman"/>
+        </w:rPr>
+      </w:pPr>
+      <w:r>
+        <w:rPr>
+          <w:rFonts w:ascii="Times New Roman" w:hAnsi="Times New Roman" w:cs="Times New Roman"/>
+        </w:rPr>
+        <w:t>Quality of work will be ensured at every commit. We will make sure each commit conforms to the expected quality of work and, if not, we require the committer to explain why this has not been achieved and when will it be.</w:t>
+      </w:r>
+    </w:p>
+    <w:p>
+      <w:pPr>
+        <w:numPr>
+          <w:ilvl w:val="0"/>
+          <w:numId w:val="1"/>
+        </w:numPr>
+        <w:rPr>
+          <w:rFonts w:ascii="Times New Roman" w:hAnsi="Times New Roman" w:cs="Times New Roman"/>
+        </w:rPr>
+      </w:pPr>
+      <w:r>
+        <w:rPr>
+          <w:rFonts w:ascii="Times New Roman" w:hAnsi="Times New Roman" w:cs="Times New Roman"/>
+        </w:rPr>
+        <w:t>How tasks will be assigned, and what to do if deadlines are missed</w:t>
+      </w:r>
+    </w:p>
+    <w:p>
+      <w:pPr>
+        <w:numPr>
+          <w:ilvl w:val="1"/>
+          <w:numId w:val="1"/>
+        </w:numPr>
+        <w:rPr>
+          <w:rFonts w:ascii="Times New Roman" w:hAnsi="Times New Roman" w:cs="Times New Roman"/>
+        </w:rPr>
+      </w:pPr>
+      <w:r>
+        <w:rPr>
+          <w:rFonts w:ascii="Times New Roman" w:hAnsi="Times New Roman" w:cs="Times New Roman"/>
+        </w:rPr>
+        <w:t>Tasks will be assigned naturally following discussions. We will try our best to assign each other sections that team members would like to work on, and we will rotate on not particularly popular parts.</w:t>
+      </w:r>
+    </w:p>
+    <w:p>
+      <w:pPr>
+        <w:numPr>
+          <w:ilvl w:val="0"/>
+          <w:numId w:val="1"/>
+        </w:numPr>
+        <w:rPr>
+          <w:rFonts w:ascii="Times New Roman" w:hAnsi="Times New Roman" w:cs="Times New Roman"/>
+        </w:rPr>
+      </w:pPr>
+      <w:r>
+        <w:rPr>
+          <w:rFonts w:ascii="Times New Roman" w:hAnsi="Times New Roman" w:cs="Times New Roman"/>
+        </w:rPr>
+        <w:t>How decisions will be made and disagreements resolved</w:t>
+      </w:r>
+    </w:p>
+    <w:p>
+      <w:pPr>
+        <w:numPr>
+          <w:ilvl w:val="1"/>
+          <w:numId w:val="1"/>
+        </w:numPr>
+        <w:rPr>
+          <w:rFonts w:ascii="Times New Roman" w:hAnsi="Times New Roman" w:cs="Times New Roman"/>
+        </w:rPr>
+      </w:pPr>
+      <w:r>
+        <w:rPr>
+          <w:rFonts w:ascii="Times New Roman" w:hAnsi="Times New Roman" w:cs="Times New Roman"/>
+        </w:rPr>
+        <w:t>Group discussions will result in group decisions. Disagreements will be followed by long discussions and evaluation of tradeoffs as a group.</w:t>
+      </w:r>
+    </w:p>
+    <w:p>
+      <w:pPr>
+        <w:rPr>
+          <w:rFonts w:ascii="Times New Roman" w:hAnsi="Times New Roman" w:cs="Times New Roman"/>
+        </w:rPr>
+      </w:pPr>
+    </w:p>
+    <w:p>
+      <w:pPr>
+        <w:rPr>
+          <w:rFonts w:ascii="Times New Roman" w:hAnsi="Times New Roman" w:cs="Times New Roman"/>
+        </w:rPr>
+      </w:pPr>
+      <w:r>
+        <w:rPr>
+          <w:rFonts w:ascii="Times New Roman" w:hAnsi="Times New Roman" w:cs="Times New Roman"/>
+        </w:rPr>
+        <w:t xml:space="preserve">(*) excluding if there is a rubric point on implementing </w:t>
+      </w:r>
+      <w:proofErr w:type="spellStart"/>
+      <w:r>
+        <w:rPr>
+          <w:rFonts w:ascii="Times New Roman" w:hAnsi="Times New Roman" w:cs="Times New Roman"/>
+        </w:rPr>
+        <w:t>csurf</w:t>
+      </w:r>
+      <w:proofErr w:type="spellEnd"/>
+      <w:r>
+        <w:rPr>
+          <w:rFonts w:ascii="Times New Roman" w:hAnsi="Times New Roman" w:cs="Times New Roman"/>
+        </w:rPr>
+        <w:t xml:space="preserve"> testing, lol</w:t>
+      </w:r>
     </w:p>
     <w:p>
       <w:pPr>
@@ -537,7 +551,7 @@
 </file>
 
 <file path=word/numbering.xml><?xml version="1.0" encoding="utf-8"?>
-<w:numbering xmlns:wpc="http://schemas.microsoft.com/office/word/2010/wordprocessingCanvas" xmlns:cx="http://schemas.microsoft.com/office/drawing/2014/chartex" xmlns:cx1="http://schemas.microsoft.com/office/drawing/2015/9/8/chartex" xmlns:cx2="http://schemas.microsoft.com/office/drawing/2015/10/21/chartex" xmlns:cx3="http://schemas.microsoft.com/office/drawing/2016/5/9/chartex" xmlns:cx4="http://schemas.microsoft.com/office/drawing/2016/5/10/chartex" xmlns:cx5="http://schemas.microsoft.com/office/drawing/2016/5/11/chartex" xmlns:cx6="http://schemas.microsoft.com/office/drawing/2016/5/12/chartex" xmlns:cx7="http://schemas.microsoft.com/office/drawing/2016/5/13/chartex" xmlns:cx8="http://schemas.microsoft.com/office/drawing/2016/5/14/chartex" xmlns:mc="http://schemas.openxmlformats.org/markup-compatibility/2006" xmlns:aink="http://schemas.microsoft.com/office/drawing/2016/ink" xmlns:am3d="http://schemas.microsoft.com/office/drawing/2017/model3d" xmlns:o="urn:schemas-microsoft-com:office:office" xmlns:r="http://schemas.openxmlformats.org/officeDocument/2006/relationships" xmlns:m="http://schemas.openxmlformats.org/officeDocument/2006/math" xmlns:v="urn:schemas-microsoft-com:vml" xmlns:wp14="http://schemas.microsoft.com/office/word/2010/wordprocessingDrawing" xmlns:wp="http://schemas.openxmlformats.org/drawingml/2006/wordprocessingDrawing" xmlns:w10="urn:schemas-microsoft-com:office:word" xmlns:w="http://schemas.openxmlformats.org/wordprocessingml/2006/main" xmlns:w14="http://schemas.microsoft.com/office/word/2010/wordml" xmlns:w15="http://schemas.microsoft.com/office/word/2012/wordml" xmlns:w16cid="http://schemas.microsoft.com/office/word/2016/wordml/cid" xmlns:w16se="http://schemas.microsoft.com/office/word/2015/wordml/symex" xmlns:wpg="http://schemas.microsoft.com/office/word/2010/wordprocessingGroup" xmlns:wpi="http://schemas.microsoft.com/office/word/2010/wordprocessingInk" xmlns:wne="http://schemas.microsoft.com/office/word/2006/wordml" xmlns:wps="http://schemas.microsoft.com/office/word/2010/wordprocessingShape" mc:Ignorable="w14 w15 w16se w16cid wp14">
+<w:numbering xmlns:wpc="http://schemas.microsoft.com/office/word/2010/wordprocessingCanvas" xmlns:cx="http://schemas.microsoft.com/office/drawing/2014/chartex" xmlns:cx1="http://schemas.microsoft.com/office/drawing/2015/9/8/chartex" xmlns:mc="http://schemas.openxmlformats.org/markup-compatibility/2006" xmlns:o="urn:schemas-microsoft-com:office:office" xmlns:r="http://schemas.openxmlformats.org/officeDocument/2006/relationships" xmlns:m="http://schemas.openxmlformats.org/officeDocument/2006/math" xmlns:v="urn:schemas-microsoft-com:vml" xmlns:wp14="http://schemas.microsoft.com/office/word/2010/wordprocessingDrawing" xmlns:wp="http://schemas.openxmlformats.org/drawingml/2006/wordprocessingDrawing" xmlns:w10="urn:schemas-microsoft-com:office:word" xmlns:w="http://schemas.openxmlformats.org/wordprocessingml/2006/main" xmlns:w14="http://schemas.microsoft.com/office/word/2010/wordml" xmlns:w15="http://schemas.microsoft.com/office/word/2012/wordml" xmlns:w16se="http://schemas.microsoft.com/office/word/2015/wordml/symex" xmlns:wpg="http://schemas.microsoft.com/office/word/2010/wordprocessingGroup" xmlns:wpi="http://schemas.microsoft.com/office/word/2010/wordprocessingInk" xmlns:wne="http://schemas.microsoft.com/office/word/2006/wordml" xmlns:wps="http://schemas.microsoft.com/office/word/2010/wordprocessingShape" mc:Ignorable="w14 w15 w16se wp14">
   <w:abstractNum w:abstractNumId="0" w15:restartNumberingAfterBreak="0">
     <w:nsid w:val="56AD7F2F"/>
     <w:multiLevelType w:val="multilevel"/>
@@ -694,7 +708,7 @@
 </file>
 
 <file path=word/styles.xml><?xml version="1.0" encoding="utf-8"?>
-<w:styles xmlns:mc="http://schemas.openxmlformats.org/markup-compatibility/2006" xmlns:r="http://schemas.openxmlformats.org/officeDocument/2006/relationships" xmlns:w="http://schemas.openxmlformats.org/wordprocessingml/2006/main" xmlns:w14="http://schemas.microsoft.com/office/word/2010/wordml" xmlns:w15="http://schemas.microsoft.com/office/word/2012/wordml" xmlns:w16cid="http://schemas.microsoft.com/office/word/2016/wordml/cid" xmlns:w16se="http://schemas.microsoft.com/office/word/2015/wordml/symex" mc:Ignorable="w14 w15 w16se w16cid">
+<w:styles xmlns:mc="http://schemas.openxmlformats.org/markup-compatibility/2006" xmlns:r="http://schemas.openxmlformats.org/officeDocument/2006/relationships" xmlns:w="http://schemas.openxmlformats.org/wordprocessingml/2006/main" xmlns:w14="http://schemas.microsoft.com/office/word/2010/wordml" xmlns:w15="http://schemas.microsoft.com/office/word/2012/wordml" xmlns:w16se="http://schemas.microsoft.com/office/word/2015/wordml/symex" mc:Ignorable="w14 w15 w16se">
   <w:docDefaults>
     <w:rPrDefault>
       <w:rPr>
@@ -706,7 +720,7 @@
     </w:rPrDefault>
     <w:pPrDefault/>
   </w:docDefaults>
-  <w:latentStyles w:defLockedState="0" w:defUIPriority="99" w:defSemiHidden="0" w:defUnhideWhenUsed="0" w:defQFormat="0" w:count="375">
+  <w:latentStyles w:defLockedState="0" w:defUIPriority="99" w:defSemiHidden="0" w:defUnhideWhenUsed="0" w:defQFormat="0" w:count="371">
     <w:lsdException w:name="Normal" w:uiPriority="0" w:qFormat="1"/>
     <w:lsdException w:name="heading 1" w:uiPriority="9" w:qFormat="1"/>
     <w:lsdException w:name="heading 2" w:semiHidden="1" w:uiPriority="9" w:unhideWhenUsed="1" w:qFormat="1"/>
@@ -1078,8 +1092,6 @@
     <w:lsdException w:name="List Table 5 Dark Accent 6" w:uiPriority="50"/>
     <w:lsdException w:name="List Table 6 Colorful Accent 6" w:uiPriority="51"/>
     <w:lsdException w:name="List Table 7 Colorful Accent 6" w:uiPriority="52"/>
-    <w:lsdException w:name="Mention" w:semiHidden="1" w:unhideWhenUsed="1"/>
-    <w:lsdException w:name="Smart Hyperlink" w:semiHidden="1" w:unhideWhenUsed="1"/>
   </w:latentStyles>
   <w:style w:type="paragraph" w:default="1" w:styleId="Normal">
     <w:name w:val="Normal"/>
@@ -1088,6 +1100,7 @@
   <w:style w:type="character" w:default="1" w:styleId="DefaultParagraphFont">
     <w:name w:val="Default Paragraph Font"/>
     <w:uiPriority w:val="1"/>
+    <w:semiHidden/>
     <w:unhideWhenUsed/>
   </w:style>
   <w:style w:type="table" w:default="1" w:styleId="TableNormal">
